--- a/第3章_系統規格.docx
+++ b/第3章_系統規格.docx
@@ -1,6 +1,6 @@
 
 <file path=word/document.xml><?xml version="1.0" encoding="utf-8"?>
-<w:document xmlns:wpc="http://schemas.microsoft.com/office/word/2010/wordprocessingCanvas" xmlns:cx="http://schemas.microsoft.com/office/drawing/2014/chartex" xmlns:cx1="http://schemas.microsoft.com/office/drawing/2015/9/8/chartex" xmlns:cx2="http://schemas.microsoft.com/office/drawing/2015/10/21/chartex" xmlns:cx3="http://schemas.microsoft.com/office/drawing/2016/5/9/chartex" xmlns:cx4="http://schemas.microsoft.com/office/drawing/2016/5/10/chartex" xmlns:cx5="http://schemas.microsoft.com/office/drawing/2016/5/11/chartex" xmlns:cx6="http://schemas.microsoft.com/office/drawing/2016/5/12/chartex" xmlns:cx7="http://schemas.microsoft.com/office/drawing/2016/5/13/chartex" xmlns:cx8="http://schemas.microsoft.com/office/drawing/2016/5/14/chartex" xmlns:mc="http://schemas.openxmlformats.org/markup-compatibility/2006" xmlns:aink="http://schemas.microsoft.com/office/drawing/2016/ink" xmlns:am3d="http://schemas.microsoft.com/office/drawing/2017/model3d" xmlns:o="urn:schemas-microsoft-com:office:office" xmlns:r="http://schemas.openxmlformats.org/officeDocument/2006/relationships" xmlns:m="http://schemas.openxmlformats.org/officeDocument/2006/math" xmlns:v="urn:schemas-microsoft-com:vml" xmlns:wp14="http://schemas.microsoft.com/office/word/2010/wordprocessingDrawing" xmlns:wp="http://schemas.openxmlformats.org/drawingml/2006/wordprocessingDrawing" xmlns:w10="urn:schemas-microsoft-com:office:word" xmlns:w="http://schemas.openxmlformats.org/wordprocessingml/2006/main" xmlns:w14="http://schemas.microsoft.com/office/word/2010/wordml" xmlns:w15="http://schemas.microsoft.com/office/word/2012/wordml" xmlns:w16cex="http://schemas.microsoft.com/office/word/2018/wordml/cex" xmlns:w16cid="http://schemas.microsoft.com/office/word/2016/wordml/cid" xmlns:w16="http://schemas.microsoft.com/office/word/2018/wordml" xmlns:w16sdtdh="http://schemas.microsoft.com/office/word/2020/wordml/sdtdatahash" xmlns:w16se="http://schemas.microsoft.com/office/word/2015/wordml/symex" xmlns:wpg="http://schemas.microsoft.com/office/word/2010/wordprocessingGroup" xmlns:wpi="http://schemas.microsoft.com/office/word/2010/wordprocessingInk" xmlns:wne="http://schemas.microsoft.com/office/word/2006/wordml" xmlns:wps="http://schemas.microsoft.com/office/word/2010/wordprocessingShape" mc:Ignorable="w14 w15 w16se w16cid w16 w16cex w16sdtdh wp14">
+<w:document xmlns:wpc="http://schemas.microsoft.com/office/word/2010/wordprocessingCanvas" xmlns:cx="http://schemas.microsoft.com/office/drawing/2014/chartex" xmlns:cx1="http://schemas.microsoft.com/office/drawing/2015/9/8/chartex" xmlns:cx2="http://schemas.microsoft.com/office/drawing/2015/10/21/chartex" xmlns:cx3="http://schemas.microsoft.com/office/drawing/2016/5/9/chartex" xmlns:cx4="http://schemas.microsoft.com/office/drawing/2016/5/10/chartex" xmlns:cx5="http://schemas.microsoft.com/office/drawing/2016/5/11/chartex" xmlns:cx6="http://schemas.microsoft.com/office/drawing/2016/5/12/chartex" xmlns:cx7="http://schemas.microsoft.com/office/drawing/2016/5/13/chartex" xmlns:cx8="http://schemas.microsoft.com/office/drawing/2016/5/14/chartex" xmlns:mc="http://schemas.openxmlformats.org/markup-compatibility/2006" xmlns:aink="http://schemas.microsoft.com/office/drawing/2016/ink" xmlns:am3d="http://schemas.microsoft.com/office/drawing/2017/model3d" xmlns:o="urn:schemas-microsoft-com:office:office" xmlns:r="http://schemas.openxmlformats.org/officeDocument/2006/relationships" xmlns:m="http://schemas.openxmlformats.org/officeDocument/2006/math" xmlns:v="urn:schemas-microsoft-com:vml" xmlns:wp14="http://schemas.microsoft.com/office/word/2010/wordprocessingDrawing" xmlns:wp="http://schemas.openxmlformats.org/drawingml/2006/wordprocessingDrawing" xmlns:w10="urn:schemas-microsoft-com:office:word" xmlns:w="http://schemas.openxmlformats.org/wordprocessingml/2006/main" xmlns:w14="http://schemas.microsoft.com/office/word/2010/wordml" xmlns:w15="http://schemas.microsoft.com/office/word/2012/wordml" xmlns:w16cid="http://schemas.microsoft.com/office/word/2016/wordml/cid" xmlns:w16se="http://schemas.microsoft.com/office/word/2015/wordml/symex" xmlns:wpg="http://schemas.microsoft.com/office/word/2010/wordprocessingGroup" xmlns:wpi="http://schemas.microsoft.com/office/word/2010/wordprocessingInk" xmlns:wne="http://schemas.microsoft.com/office/word/2006/wordml" xmlns:wps="http://schemas.microsoft.com/office/word/2010/wordprocessingShape" mc:Ignorable="w14 w15 w16se w16cid wp14">
   <w:body>
     <w:p>
       <w:pPr>
@@ -418,8 +418,8 @@
         <w:tblLook w:val="04A0" w:firstRow="1" w:lastRow="0" w:firstColumn="1" w:lastColumn="0" w:noHBand="0" w:noVBand="1"/>
       </w:tblPr>
       <w:tblGrid>
-        <w:gridCol w:w="4105"/>
-        <w:gridCol w:w="4179"/>
+        <w:gridCol w:w="4026"/>
+        <w:gridCol w:w="4258"/>
       </w:tblGrid>
       <w:tr>
         <w:trPr>
@@ -585,24 +585,43 @@
                 <w:rFonts w:eastAsia="標楷體" w:hint="eastAsia"/>
                 <w:szCs w:val="24"/>
               </w:rPr>
-              <w:t>影像辨識</w:t>
-            </w:r>
-            <w:r>
-              <w:rPr>
-                <w:rFonts w:eastAsia="標楷體"/>
-                <w:szCs w:val="24"/>
-              </w:rPr>
-              <w:t xml:space="preserve">: </w:t>
-            </w:r>
-            <w:proofErr w:type="spellStart"/>
-            <w:r>
-              <w:rPr>
-                <w:rFonts w:eastAsia="標楷體"/>
-                <w:szCs w:val="24"/>
-              </w:rPr>
-              <w:t>Pycharm</w:t>
-            </w:r>
-            <w:proofErr w:type="spellEnd"/>
+              <w:t>前端開發：</w:t>
+            </w:r>
+            <w:r>
+              <w:rPr>
+                <w:rFonts w:eastAsia="標楷體" w:hint="eastAsia"/>
+                <w:szCs w:val="24"/>
+              </w:rPr>
+              <w:t>HTML5</w:t>
+            </w:r>
+            <w:r>
+              <w:rPr>
+                <w:rFonts w:eastAsia="標楷體" w:hint="eastAsia"/>
+                <w:szCs w:val="24"/>
+              </w:rPr>
+              <w:t>、</w:t>
+            </w:r>
+            <w:r>
+              <w:rPr>
+                <w:rFonts w:eastAsia="標楷體" w:hint="eastAsia"/>
+                <w:szCs w:val="24"/>
+              </w:rPr>
+              <w:t>CSS3</w:t>
+            </w:r>
+            <w:r>
+              <w:rPr>
+                <w:rFonts w:eastAsia="標楷體" w:hint="eastAsia"/>
+                <w:szCs w:val="24"/>
+              </w:rPr>
+              <w:t>、</w:t>
+            </w:r>
+            <w:r>
+              <w:rPr>
+                <w:rFonts w:eastAsia="標楷體" w:hint="eastAsia"/>
+                <w:szCs w:val="24"/>
+              </w:rPr>
+              <w:t>JavaScript</w:t>
+            </w:r>
           </w:p>
           <w:p>
             <w:pPr>
@@ -623,57 +642,24 @@
                 <w:rFonts w:eastAsia="標楷體" w:hint="eastAsia"/>
                 <w:szCs w:val="24"/>
               </w:rPr>
-              <w:t>人臉辨識：</w:t>
-            </w:r>
-            <w:r>
-              <w:rPr>
-                <w:rFonts w:eastAsia="標楷體"/>
-                <w:szCs w:val="24"/>
-              </w:rPr>
-              <w:t>OpenCV</w:t>
-            </w:r>
-            <w:r>
-              <w:rPr>
-                <w:rFonts w:eastAsia="標楷體" w:hint="eastAsia"/>
-                <w:szCs w:val="24"/>
-              </w:rPr>
-              <w:t>、</w:t>
-            </w:r>
-            <w:r>
-              <w:rPr>
-                <w:rFonts w:eastAsia="標楷體"/>
-              </w:rPr>
-              <w:t>Anaconda</w:t>
-            </w:r>
-            <w:r>
-              <w:rPr>
-                <w:rFonts w:eastAsia="標楷體"/>
-              </w:rPr>
-              <w:t xml:space="preserve"> </w:t>
-            </w:r>
-            <w:proofErr w:type="spellStart"/>
-            <w:r>
-              <w:rPr>
-                <w:rFonts w:eastAsia="標楷體"/>
-              </w:rPr>
-              <w:t>Jupyter</w:t>
-            </w:r>
-            <w:proofErr w:type="spellEnd"/>
-            <w:r>
-              <w:rPr>
-                <w:rFonts w:eastAsia="標楷體" w:hint="eastAsia"/>
-              </w:rPr>
-              <w:t>、</w:t>
-            </w:r>
-            <w:proofErr w:type="spellStart"/>
-            <w:r>
-              <w:rPr>
-                <w:rFonts w:eastAsia="標楷體"/>
-                <w:szCs w:val="24"/>
-              </w:rPr>
-              <w:t>Pycharm</w:t>
-            </w:r>
-            <w:proofErr w:type="spellEnd"/>
+              <w:t>後端開發：</w:t>
+            </w:r>
+            <w:proofErr w:type="gramStart"/>
+            <w:r>
+              <w:rPr>
+                <w:rFonts w:eastAsia="標楷體" w:hint="eastAsia"/>
+                <w:szCs w:val="24"/>
+              </w:rPr>
+              <w:t>Python(</w:t>
+            </w:r>
+            <w:proofErr w:type="gramEnd"/>
+            <w:r>
+              <w:rPr>
+                <w:rFonts w:eastAsia="標楷體" w:hint="eastAsia"/>
+                <w:szCs w:val="24"/>
+              </w:rPr>
+              <w:t>Django)</w:t>
+            </w:r>
           </w:p>
           <w:p>
             <w:pPr>
@@ -696,15 +682,13 @@
               </w:rPr>
               <w:t>資料庫：</w:t>
             </w:r>
-            <w:proofErr w:type="spellStart"/>
-            <w:r>
-              <w:rPr>
-                <w:rFonts w:eastAsia="標楷體"/>
-                <w:szCs w:val="24"/>
-              </w:rPr>
-              <w:t>Mysql</w:t>
-            </w:r>
-            <w:proofErr w:type="spellEnd"/>
+            <w:r>
+              <w:rPr>
+                <w:rFonts w:eastAsia="標楷體" w:hint="eastAsia"/>
+                <w:szCs w:val="24"/>
+              </w:rPr>
+              <w:t>MySQL</w:t>
+            </w:r>
           </w:p>
           <w:p>
             <w:pPr>
@@ -717,43 +701,45 @@
               <w:spacing w:line="360" w:lineRule="auto"/>
               <w:rPr>
                 <w:rFonts w:eastAsia="標楷體"/>
+                <w:szCs w:val="24"/>
               </w:rPr>
             </w:pPr>
             <w:r>
               <w:rPr>
                 <w:rFonts w:eastAsia="標楷體" w:hint="eastAsia"/>
-              </w:rPr>
-              <w:t>程式語言：</w:t>
-            </w:r>
-            <w:r>
-              <w:rPr>
-                <w:rFonts w:eastAsia="標楷體"/>
-              </w:rPr>
-              <w:t>Python</w:t>
-            </w:r>
-            <w:r>
-              <w:rPr>
-                <w:rFonts w:eastAsia="標楷體" w:hint="eastAsia"/>
+                <w:szCs w:val="24"/>
+              </w:rPr>
+              <w:t>機器學習與深度學習：</w:t>
+            </w:r>
+            <w:r>
+              <w:rPr>
+                <w:rFonts w:eastAsia="標楷體" w:hint="eastAsia"/>
+                <w:szCs w:val="24"/>
+              </w:rPr>
+              <w:t>Python(</w:t>
+            </w:r>
+            <w:proofErr w:type="spellStart"/>
+            <w:r>
+              <w:rPr>
+                <w:rFonts w:eastAsia="標楷體" w:hint="eastAsia"/>
+                <w:szCs w:val="24"/>
+              </w:rPr>
+              <w:t>MediaPipe</w:t>
+            </w:r>
+            <w:proofErr w:type="spellEnd"/>
+            <w:r>
+              <w:rPr>
+                <w:rFonts w:eastAsia="標楷體" w:hint="eastAsia"/>
+                <w:szCs w:val="24"/>
               </w:rPr>
               <w:t>、</w:t>
             </w:r>
             <w:r>
               <w:rPr>
-                <w:rFonts w:eastAsia="標楷體"/>
-              </w:rPr>
-              <w:t>HTML</w:t>
-            </w:r>
-            <w:r>
-              <w:rPr>
-                <w:rFonts w:eastAsia="標楷體" w:hint="eastAsia"/>
-              </w:rPr>
-              <w:t>、</w:t>
-            </w:r>
-            <w:r>
-              <w:rPr>
-                <w:rFonts w:eastAsia="標楷體"/>
-              </w:rPr>
-              <w:t>CSS</w:t>
+                <w:rFonts w:eastAsia="標楷體" w:hint="eastAsia"/>
+                <w:szCs w:val="24"/>
+              </w:rPr>
+              <w:t>OpenCV)</w:t>
             </w:r>
           </w:p>
           <w:p>
@@ -767,32 +753,89 @@
               <w:spacing w:line="360" w:lineRule="auto"/>
               <w:rPr>
                 <w:rFonts w:eastAsia="標楷體"/>
+                <w:szCs w:val="24"/>
               </w:rPr>
             </w:pPr>
             <w:r>
               <w:rPr>
                 <w:rFonts w:eastAsia="標楷體" w:hint="eastAsia"/>
-              </w:rPr>
-              <w:t>A</w:t>
-            </w:r>
-            <w:r>
-              <w:rPr>
-                <w:rFonts w:eastAsia="標楷體"/>
-              </w:rPr>
-              <w:t>PP</w:t>
-            </w:r>
-            <w:r>
-              <w:rPr>
-                <w:rFonts w:eastAsia="標楷體" w:hint="eastAsia"/>
-              </w:rPr>
-              <w:t>撰寫：</w:t>
-            </w:r>
-            <w:r>
-              <w:rPr>
-                <w:rFonts w:eastAsia="標楷體"/>
-              </w:rPr>
-              <w:t>Pycharm</w:t>
-            </w:r>
+                <w:szCs w:val="24"/>
+              </w:rPr>
+              <w:t>版本控制：</w:t>
+            </w:r>
+            <w:r>
+              <w:rPr>
+                <w:rFonts w:eastAsia="標楷體" w:hint="eastAsia"/>
+                <w:szCs w:val="24"/>
+              </w:rPr>
+              <w:t>Git</w:t>
+            </w:r>
+            <w:r>
+              <w:rPr>
+                <w:rFonts w:eastAsia="標楷體" w:hint="eastAsia"/>
+                <w:szCs w:val="24"/>
+              </w:rPr>
+              <w:t>、</w:t>
+            </w:r>
+            <w:r>
+              <w:rPr>
+                <w:rFonts w:eastAsia="標楷體" w:hint="eastAsia"/>
+                <w:szCs w:val="24"/>
+              </w:rPr>
+              <w:t>GitHub</w:t>
+            </w:r>
+          </w:p>
+          <w:p>
+            <w:pPr>
+              <w:pStyle w:val="a3"/>
+              <w:numPr>
+                <w:ilvl w:val="0"/>
+                <w:numId w:val="2"/>
+              </w:numPr>
+              <w:snapToGrid w:val="0"/>
+              <w:spacing w:line="360" w:lineRule="auto"/>
+              <w:rPr>
+                <w:rFonts w:eastAsia="標楷體" w:hint="eastAsia"/>
+                <w:szCs w:val="24"/>
+              </w:rPr>
+            </w:pPr>
+            <w:r>
+              <w:rPr>
+                <w:rFonts w:eastAsia="標楷體" w:hint="eastAsia"/>
+                <w:szCs w:val="24"/>
+              </w:rPr>
+              <w:t>IDE</w:t>
+            </w:r>
+            <w:r>
+              <w:rPr>
+                <w:rFonts w:eastAsia="標楷體" w:hint="eastAsia"/>
+                <w:szCs w:val="24"/>
+              </w:rPr>
+              <w:t>：</w:t>
+            </w:r>
+            <w:r>
+              <w:rPr>
+                <w:rFonts w:eastAsia="標楷體" w:hint="eastAsia"/>
+                <w:szCs w:val="24"/>
+              </w:rPr>
+              <w:t>PyCharm</w:t>
+            </w:r>
+            <w:r>
+              <w:rPr>
+                <w:rFonts w:eastAsia="標楷體" w:hint="eastAsia"/>
+                <w:szCs w:val="24"/>
+              </w:rPr>
+              <w:t>、</w:t>
+            </w:r>
+            <w:r>
+              <w:rPr>
+                <w:rFonts w:eastAsia="標楷體" w:hint="eastAsia"/>
+                <w:szCs w:val="24"/>
+              </w:rPr>
+              <w:t>Jupyter</w:t>
+            </w:r>
+            <w:bookmarkStart w:id="0" w:name="_GoBack"/>
+            <w:bookmarkEnd w:id="0"/>
           </w:p>
         </w:tc>
       </w:tr>
@@ -822,11 +865,11 @@
 </file>
 
 <file path=word/numbering.xml><?xml version="1.0" encoding="utf-8"?>
-<w:numbering xmlns:wpc="http://schemas.microsoft.com/office/word/2010/wordprocessingCanvas" xmlns:cx="http://schemas.microsoft.com/office/drawing/2014/chartex" xmlns:cx1="http://schemas.microsoft.com/office/drawing/2015/9/8/chartex" xmlns:cx2="http://schemas.microsoft.com/office/drawing/2015/10/21/chartex" xmlns:cx3="http://schemas.microsoft.com/office/drawing/2016/5/9/chartex" xmlns:cx4="http://schemas.microsoft.com/office/drawing/2016/5/10/chartex" xmlns:cx5="http://schemas.microsoft.com/office/drawing/2016/5/11/chartex" xmlns:cx6="http://schemas.microsoft.com/office/drawing/2016/5/12/chartex" xmlns:cx7="http://schemas.microsoft.com/office/drawing/2016/5/13/chartex" xmlns:cx8="http://schemas.microsoft.com/office/drawing/2016/5/14/chartex" xmlns:mc="http://schemas.openxmlformats.org/markup-compatibility/2006" xmlns:aink="http://schemas.microsoft.com/office/drawing/2016/ink" xmlns:am3d="http://schemas.microsoft.com/office/drawing/2017/model3d" xmlns:o="urn:schemas-microsoft-com:office:office" xmlns:r="http://schemas.openxmlformats.org/officeDocument/2006/relationships" xmlns:m="http://schemas.openxmlformats.org/officeDocument/2006/math" xmlns:v="urn:schemas-microsoft-com:vml" xmlns:wp14="http://schemas.microsoft.com/office/word/2010/wordprocessingDrawing" xmlns:wp="http://schemas.openxmlformats.org/drawingml/2006/wordprocessingDrawing" xmlns:w10="urn:schemas-microsoft-com:office:word" xmlns:w="http://schemas.openxmlformats.org/wordprocessingml/2006/main" xmlns:w14="http://schemas.microsoft.com/office/word/2010/wordml" xmlns:w15="http://schemas.microsoft.com/office/word/2012/wordml" xmlns:w16cex="http://schemas.microsoft.com/office/word/2018/wordml/cex" xmlns:w16cid="http://schemas.microsoft.com/office/word/2016/wordml/cid" xmlns:w16="http://schemas.microsoft.com/office/word/2018/wordml" xmlns:w16sdtdh="http://schemas.microsoft.com/office/word/2020/wordml/sdtdatahash" xmlns:w16se="http://schemas.microsoft.com/office/word/2015/wordml/symex" xmlns:wpg="http://schemas.microsoft.com/office/word/2010/wordprocessingGroup" xmlns:wpi="http://schemas.microsoft.com/office/word/2010/wordprocessingInk" xmlns:wne="http://schemas.microsoft.com/office/word/2006/wordml" xmlns:wps="http://schemas.microsoft.com/office/word/2010/wordprocessingShape" mc:Ignorable="w14 w15 w16se w16cid w16 w16cex w16sdtdh wp14">
+<w:numbering xmlns:wpc="http://schemas.microsoft.com/office/word/2010/wordprocessingCanvas" xmlns:cx="http://schemas.microsoft.com/office/drawing/2014/chartex" xmlns:cx1="http://schemas.microsoft.com/office/drawing/2015/9/8/chartex" xmlns:cx2="http://schemas.microsoft.com/office/drawing/2015/10/21/chartex" xmlns:cx3="http://schemas.microsoft.com/office/drawing/2016/5/9/chartex" xmlns:cx4="http://schemas.microsoft.com/office/drawing/2016/5/10/chartex" xmlns:cx5="http://schemas.microsoft.com/office/drawing/2016/5/11/chartex" xmlns:cx6="http://schemas.microsoft.com/office/drawing/2016/5/12/chartex" xmlns:cx7="http://schemas.microsoft.com/office/drawing/2016/5/13/chartex" xmlns:cx8="http://schemas.microsoft.com/office/drawing/2016/5/14/chartex" xmlns:mc="http://schemas.openxmlformats.org/markup-compatibility/2006" xmlns:aink="http://schemas.microsoft.com/office/drawing/2016/ink" xmlns:am3d="http://schemas.microsoft.com/office/drawing/2017/model3d" xmlns:o="urn:schemas-microsoft-com:office:office" xmlns:r="http://schemas.openxmlformats.org/officeDocument/2006/relationships" xmlns:m="http://schemas.openxmlformats.org/officeDocument/2006/math" xmlns:v="urn:schemas-microsoft-com:vml" xmlns:wp14="http://schemas.microsoft.com/office/word/2010/wordprocessingDrawing" xmlns:wp="http://schemas.openxmlformats.org/drawingml/2006/wordprocessingDrawing" xmlns:w10="urn:schemas-microsoft-com:office:word" xmlns:w="http://schemas.openxmlformats.org/wordprocessingml/2006/main" xmlns:w14="http://schemas.microsoft.com/office/word/2010/wordml" xmlns:w15="http://schemas.microsoft.com/office/word/2012/wordml" xmlns:w16cid="http://schemas.microsoft.com/office/word/2016/wordml/cid" xmlns:w16se="http://schemas.microsoft.com/office/word/2015/wordml/symex" xmlns:wpg="http://schemas.microsoft.com/office/word/2010/wordprocessingGroup" xmlns:wpi="http://schemas.microsoft.com/office/word/2010/wordprocessingInk" xmlns:wne="http://schemas.microsoft.com/office/word/2006/wordml" xmlns:wps="http://schemas.microsoft.com/office/word/2010/wordprocessingShape" mc:Ignorable="w14 w15 w16se w16cid wp14">
   <w:abstractNum w:abstractNumId="0" w15:restartNumberingAfterBreak="0">
     <w:nsid w:val="0B0B676A"/>
     <w:multiLevelType w:val="hybridMultilevel"/>
-    <w:tmpl w:val="D92AC2B6"/>
+    <w:tmpl w:val="311EB48C"/>
     <w:lvl w:ilvl="0" w:tplc="04090001">
       <w:start w:val="1"/>
       <w:numFmt w:val="bullet"/>
@@ -1175,7 +1218,7 @@
 </file>
 
 <file path=word/styles.xml><?xml version="1.0" encoding="utf-8"?>
-<w:styles xmlns:mc="http://schemas.openxmlformats.org/markup-compatibility/2006" xmlns:r="http://schemas.openxmlformats.org/officeDocument/2006/relationships" xmlns:w="http://schemas.openxmlformats.org/wordprocessingml/2006/main" xmlns:w14="http://schemas.microsoft.com/office/word/2010/wordml" xmlns:w15="http://schemas.microsoft.com/office/word/2012/wordml" xmlns:w16cex="http://schemas.microsoft.com/office/word/2018/wordml/cex" xmlns:w16cid="http://schemas.microsoft.com/office/word/2016/wordml/cid" xmlns:w16="http://schemas.microsoft.com/office/word/2018/wordml" xmlns:w16sdtdh="http://schemas.microsoft.com/office/word/2020/wordml/sdtdatahash" xmlns:w16se="http://schemas.microsoft.com/office/word/2015/wordml/symex" mc:Ignorable="w14 w15 w16se w16cid w16 w16cex w16sdtdh">
+<w:styles xmlns:mc="http://schemas.openxmlformats.org/markup-compatibility/2006" xmlns:r="http://schemas.openxmlformats.org/officeDocument/2006/relationships" xmlns:w="http://schemas.openxmlformats.org/wordprocessingml/2006/main" xmlns:w14="http://schemas.microsoft.com/office/word/2010/wordml" xmlns:w15="http://schemas.microsoft.com/office/word/2012/wordml" xmlns:w16cid="http://schemas.microsoft.com/office/word/2016/wordml/cid" xmlns:w16se="http://schemas.microsoft.com/office/word/2015/wordml/symex" mc:Ignorable="w14 w15 w16se w16cid">
   <w:docDefaults>
     <w:rPrDefault>
       <w:rPr>
@@ -1188,7 +1231,7 @@
     </w:rPrDefault>
     <w:pPrDefault/>
   </w:docDefaults>
-  <w:latentStyles w:defLockedState="0" w:defUIPriority="99" w:defSemiHidden="0" w:defUnhideWhenUsed="0" w:defQFormat="0" w:count="376">
+  <w:latentStyles w:defLockedState="0" w:defUIPriority="99" w:defSemiHidden="0" w:defUnhideWhenUsed="0" w:defQFormat="0" w:count="375">
     <w:lsdException w:name="Normal" w:uiPriority="0" w:qFormat="1"/>
     <w:lsdException w:name="heading 1" w:uiPriority="9" w:qFormat="1"/>
     <w:lsdException w:name="heading 2" w:semiHidden="1" w:uiPriority="9" w:unhideWhenUsed="1" w:qFormat="1"/>
@@ -1564,7 +1607,6 @@
     <w:lsdException w:name="Smart Hyperlink" w:semiHidden="1" w:unhideWhenUsed="1"/>
     <w:lsdException w:name="Hashtag" w:semiHidden="1" w:unhideWhenUsed="1"/>
     <w:lsdException w:name="Unresolved Mention" w:semiHidden="1" w:unhideWhenUsed="1"/>
-    <w:lsdException w:name="Smart Link" w:semiHidden="1" w:unhideWhenUsed="1"/>
   </w:latentStyles>
   <w:style w:type="paragraph" w:default="1" w:styleId="a">
     <w:name w:val="Normal"/>

--- a/第3章_系統規格.docx
+++ b/第3章_系統規格.docx
@@ -1,7 +1,160 @@
 
 <file path=word/document.xml><?xml version="1.0" encoding="utf-8"?>
-<w:document xmlns:wpc="http://schemas.microsoft.com/office/word/2010/wordprocessingCanvas" xmlns:cx="http://schemas.microsoft.com/office/drawing/2014/chartex" xmlns:cx1="http://schemas.microsoft.com/office/drawing/2015/9/8/chartex" xmlns:cx2="http://schemas.microsoft.com/office/drawing/2015/10/21/chartex" xmlns:cx3="http://schemas.microsoft.com/office/drawing/2016/5/9/chartex" xmlns:cx4="http://schemas.microsoft.com/office/drawing/2016/5/10/chartex" xmlns:cx5="http://schemas.microsoft.com/office/drawing/2016/5/11/chartex" xmlns:cx6="http://schemas.microsoft.com/office/drawing/2016/5/12/chartex" xmlns:cx7="http://schemas.microsoft.com/office/drawing/2016/5/13/chartex" xmlns:cx8="http://schemas.microsoft.com/office/drawing/2016/5/14/chartex" xmlns:mc="http://schemas.openxmlformats.org/markup-compatibility/2006" xmlns:aink="http://schemas.microsoft.com/office/drawing/2016/ink" xmlns:am3d="http://schemas.microsoft.com/office/drawing/2017/model3d" xmlns:o="urn:schemas-microsoft-com:office:office" xmlns:r="http://schemas.openxmlformats.org/officeDocument/2006/relationships" xmlns:m="http://schemas.openxmlformats.org/officeDocument/2006/math" xmlns:v="urn:schemas-microsoft-com:vml" xmlns:wp14="http://schemas.microsoft.com/office/word/2010/wordprocessingDrawing" xmlns:wp="http://schemas.openxmlformats.org/drawingml/2006/wordprocessingDrawing" xmlns:w10="urn:schemas-microsoft-com:office:word" xmlns:w="http://schemas.openxmlformats.org/wordprocessingml/2006/main" xmlns:w14="http://schemas.microsoft.com/office/word/2010/wordml" xmlns:w15="http://schemas.microsoft.com/office/word/2012/wordml" xmlns:w16cid="http://schemas.microsoft.com/office/word/2016/wordml/cid" xmlns:w16se="http://schemas.microsoft.com/office/word/2015/wordml/symex" xmlns:wpg="http://schemas.microsoft.com/office/word/2010/wordprocessingGroup" xmlns:wpi="http://schemas.microsoft.com/office/word/2010/wordprocessingInk" xmlns:wne="http://schemas.microsoft.com/office/word/2006/wordml" xmlns:wps="http://schemas.microsoft.com/office/word/2010/wordprocessingShape" mc:Ignorable="w14 w15 w16se w16cid wp14">
+<w:document xmlns:wpc="http://schemas.microsoft.com/office/word/2010/wordprocessingCanvas" xmlns:cx="http://schemas.microsoft.com/office/drawing/2014/chartex" xmlns:cx1="http://schemas.microsoft.com/office/drawing/2015/9/8/chartex" xmlns:cx2="http://schemas.microsoft.com/office/drawing/2015/10/21/chartex" xmlns:cx3="http://schemas.microsoft.com/office/drawing/2016/5/9/chartex" xmlns:cx4="http://schemas.microsoft.com/office/drawing/2016/5/10/chartex" xmlns:cx5="http://schemas.microsoft.com/office/drawing/2016/5/11/chartex" xmlns:cx6="http://schemas.microsoft.com/office/drawing/2016/5/12/chartex" xmlns:cx7="http://schemas.microsoft.com/office/drawing/2016/5/13/chartex" xmlns:cx8="http://schemas.microsoft.com/office/drawing/2016/5/14/chartex" xmlns:mc="http://schemas.openxmlformats.org/markup-compatibility/2006" xmlns:aink="http://schemas.microsoft.com/office/drawing/2016/ink" xmlns:am3d="http://schemas.microsoft.com/office/drawing/2017/model3d" xmlns:o="urn:schemas-microsoft-com:office:office" xmlns:r="http://schemas.openxmlformats.org/officeDocument/2006/relationships" xmlns:m="http://schemas.openxmlformats.org/officeDocument/2006/math" xmlns:v="urn:schemas-microsoft-com:vml" xmlns:wp14="http://schemas.microsoft.com/office/word/2010/wordprocessingDrawing" xmlns:wp="http://schemas.openxmlformats.org/drawingml/2006/wordprocessingDrawing" xmlns:w10="urn:schemas-microsoft-com:office:word" xmlns:w="http://schemas.openxmlformats.org/wordprocessingml/2006/main" xmlns:w14="http://schemas.microsoft.com/office/word/2010/wordml" xmlns:w15="http://schemas.microsoft.com/office/word/2012/wordml" xmlns:w16cex="http://schemas.microsoft.com/office/word/2018/wordml/cex" xmlns:w16cid="http://schemas.microsoft.com/office/word/2016/wordml/cid" xmlns:w16="http://schemas.microsoft.com/office/word/2018/wordml" xmlns:w16sdtdh="http://schemas.microsoft.com/office/word/2020/wordml/sdtdatahash" xmlns:w16se="http://schemas.microsoft.com/office/word/2015/wordml/symex" xmlns:wpg="http://schemas.microsoft.com/office/word/2010/wordprocessingGroup" xmlns:wpi="http://schemas.microsoft.com/office/word/2010/wordprocessingInk" xmlns:wne="http://schemas.microsoft.com/office/word/2006/wordml" xmlns:wps="http://schemas.microsoft.com/office/word/2010/wordprocessingShape" mc:Ignorable="w14 w15 w16se w16cid w16 w16cex w16sdtdh wp14">
   <w:body>
+    <w:p>
+      <w:pPr>
+        <w:rPr>
+          <w:rFonts w:ascii="微軟正黑體" w:eastAsia="微軟正黑體" w:hAnsi="微軟正黑體"/>
+          <w:sz w:val="28"/>
+          <w:szCs w:val="32"/>
+        </w:rPr>
+      </w:pPr>
+      <w:r>
+        <w:rPr>
+          <w:rFonts w:ascii="微軟正黑體" w:eastAsia="微軟正黑體" w:hAnsi="微軟正黑體"/>
+          <w:sz w:val="28"/>
+          <w:szCs w:val="32"/>
+        </w:rPr>
+        <w:t>3-1</w:t>
+      </w:r>
+      <w:r>
+        <w:rPr>
+          <w:rFonts w:ascii="微軟正黑體" w:eastAsia="微軟正黑體" w:hAnsi="微軟正黑體" w:hint="eastAsia"/>
+          <w:sz w:val="28"/>
+          <w:szCs w:val="32"/>
+        </w:rPr>
+        <w:t>系統</w:t>
+      </w:r>
+      <w:r>
+        <w:rPr>
+          <w:rFonts w:ascii="微軟正黑體" w:eastAsia="微軟正黑體" w:hAnsi="微軟正黑體" w:hint="eastAsia"/>
+          <w:sz w:val="28"/>
+          <w:szCs w:val="32"/>
+        </w:rPr>
+        <w:t>架構</w:t>
+      </w:r>
+    </w:p>
+    <w:p>
+      <w:pPr>
+        <w:rPr>
+          <w:rFonts w:ascii="微軟正黑體" w:eastAsia="微軟正黑體" w:hAnsi="微軟正黑體"/>
+          <w:sz w:val="28"/>
+          <w:szCs w:val="32"/>
+        </w:rPr>
+      </w:pPr>
+      <w:r>
+        <w:rPr>
+          <w:rFonts w:ascii="微軟正黑體" w:eastAsia="微軟正黑體" w:hAnsi="微軟正黑體"/>
+          <w:noProof/>
+          <w:sz w:val="28"/>
+          <w:szCs w:val="32"/>
+        </w:rPr>
+        <w:drawing>
+          <wp:inline distT="0" distB="0" distL="0" distR="0" wp14:anchorId="0C5436A3" wp14:editId="15C0C98F">
+            <wp:extent cx="5270500" cy="1264285"/>
+            <wp:effectExtent l="0" t="0" r="0" b="5715"/>
+            <wp:docPr id="1" name="圖片 1"/>
+            <wp:cNvGraphicFramePr>
+              <a:graphicFrameLocks xmlns:a="http://schemas.openxmlformats.org/drawingml/2006/main" noChangeAspect="1"/>
+            </wp:cNvGraphicFramePr>
+            <a:graphic xmlns:a="http://schemas.openxmlformats.org/drawingml/2006/main">
+              <a:graphicData uri="http://schemas.openxmlformats.org/drawingml/2006/picture">
+                <pic:pic xmlns:pic="http://schemas.openxmlformats.org/drawingml/2006/picture">
+                  <pic:nvPicPr>
+                    <pic:cNvPr id="1" name="圖片 1"/>
+                    <pic:cNvPicPr/>
+                  </pic:nvPicPr>
+                  <pic:blipFill>
+                    <a:blip r:embed="rId5">
+                      <a:extLst>
+                        <a:ext uri="{28A0092B-C50C-407E-A947-70E740481C1C}">
+                          <a14:useLocalDpi xmlns:a14="http://schemas.microsoft.com/office/drawing/2010/main" val="0"/>
+                        </a:ext>
+                      </a:extLst>
+                    </a:blip>
+                    <a:stretch>
+                      <a:fillRect/>
+                    </a:stretch>
+                  </pic:blipFill>
+                  <pic:spPr>
+                    <a:xfrm>
+                      <a:off x="0" y="0"/>
+                      <a:ext cx="5270500" cy="1264285"/>
+                    </a:xfrm>
+                    <a:prstGeom prst="rect">
+                      <a:avLst/>
+                    </a:prstGeom>
+                  </pic:spPr>
+                </pic:pic>
+              </a:graphicData>
+            </a:graphic>
+          </wp:inline>
+        </w:drawing>
+      </w:r>
+    </w:p>
+    <w:p>
+      <w:pPr>
+        <w:pStyle w:val="a5"/>
+        <w:jc w:val="center"/>
+        <w:rPr>
+          <w:rFonts w:cs="Arial" w:hint="eastAsia"/>
+          <w:sz w:val="24"/>
+          <w:szCs w:val="24"/>
+          <w:lang w:eastAsia="zh-TW"/>
+        </w:rPr>
+      </w:pPr>
+      <w:r>
+        <w:rPr>
+          <w:sz w:val="24"/>
+          <w:szCs w:val="24"/>
+        </w:rPr>
+        <w:sym w:font="Wingdings 3" w:char="F070"/>
+      </w:r>
+      <w:r>
+        <w:rPr>
+          <w:sz w:val="24"/>
+          <w:szCs w:val="24"/>
+          <w:lang w:eastAsia="zh-TW"/>
+        </w:rPr>
+        <w:t>圖</w:t>
+      </w:r>
+      <w:r>
+        <w:rPr>
+          <w:sz w:val="24"/>
+          <w:szCs w:val="24"/>
+          <w:lang w:eastAsia="zh-TW"/>
+        </w:rPr>
+        <w:t>3-1-1</w:t>
+      </w:r>
+      <w:r>
+        <w:rPr>
+          <w:rFonts w:hint="eastAsia"/>
+          <w:sz w:val="24"/>
+          <w:szCs w:val="24"/>
+          <w:lang w:eastAsia="zh-TW"/>
+        </w:rPr>
+        <w:t>、</w:t>
+      </w:r>
+      <w:r>
+        <w:rPr>
+          <w:rFonts w:cs="Arial" w:hint="eastAsia"/>
+          <w:sz w:val="24"/>
+          <w:szCs w:val="24"/>
+          <w:lang w:eastAsia="zh-TW"/>
+        </w:rPr>
+        <w:t>系統架構圖</w:t>
+      </w:r>
+    </w:p>
+    <w:p>
+      <w:pPr>
+        <w:rPr>
+          <w:rFonts w:ascii="微軟正黑體" w:eastAsia="微軟正黑體" w:hAnsi="微軟正黑體"/>
+          <w:sz w:val="28"/>
+          <w:szCs w:val="32"/>
+        </w:rPr>
+      </w:pPr>
+    </w:p>
     <w:p>
       <w:pPr>
         <w:rPr>
@@ -644,21 +797,12 @@
               </w:rPr>
               <w:t>後端開發：</w:t>
             </w:r>
-            <w:proofErr w:type="gramStart"/>
-            <w:r>
-              <w:rPr>
-                <w:rFonts w:eastAsia="標楷體" w:hint="eastAsia"/>
-                <w:szCs w:val="24"/>
-              </w:rPr>
-              <w:t>Python(</w:t>
-            </w:r>
-            <w:proofErr w:type="gramEnd"/>
-            <w:r>
-              <w:rPr>
-                <w:rFonts w:eastAsia="標楷體" w:hint="eastAsia"/>
-                <w:szCs w:val="24"/>
-              </w:rPr>
-              <w:t>Django)</w:t>
+            <w:r>
+              <w:rPr>
+                <w:rFonts w:eastAsia="標楷體" w:hint="eastAsia"/>
+                <w:szCs w:val="24"/>
+              </w:rPr>
+              <w:t>Python(Django)</w:t>
             </w:r>
           </w:p>
           <w:p>
@@ -680,6 +824,7 @@
                 <w:rFonts w:eastAsia="標楷體" w:hint="eastAsia"/>
                 <w:szCs w:val="24"/>
               </w:rPr>
+              <w:lastRenderedPageBreak/>
               <w:t>資料庫：</w:t>
             </w:r>
             <w:r>
@@ -795,7 +940,7 @@
               <w:snapToGrid w:val="0"/>
               <w:spacing w:line="360" w:lineRule="auto"/>
               <w:rPr>
-                <w:rFonts w:eastAsia="標楷體" w:hint="eastAsia"/>
+                <w:rFonts w:eastAsia="標楷體"/>
                 <w:szCs w:val="24"/>
               </w:rPr>
             </w:pPr>
@@ -834,8 +979,6 @@
               </w:rPr>
               <w:t>Jupyter</w:t>
             </w:r>
-            <w:bookmarkStart w:id="0" w:name="_GoBack"/>
-            <w:bookmarkEnd w:id="0"/>
           </w:p>
         </w:tc>
       </w:tr>
@@ -865,7 +1008,7 @@
 </file>
 
 <file path=word/numbering.xml><?xml version="1.0" encoding="utf-8"?>
-<w:numbering xmlns:wpc="http://schemas.microsoft.com/office/word/2010/wordprocessingCanvas" xmlns:cx="http://schemas.microsoft.com/office/drawing/2014/chartex" xmlns:cx1="http://schemas.microsoft.com/office/drawing/2015/9/8/chartex" xmlns:cx2="http://schemas.microsoft.com/office/drawing/2015/10/21/chartex" xmlns:cx3="http://schemas.microsoft.com/office/drawing/2016/5/9/chartex" xmlns:cx4="http://schemas.microsoft.com/office/drawing/2016/5/10/chartex" xmlns:cx5="http://schemas.microsoft.com/office/drawing/2016/5/11/chartex" xmlns:cx6="http://schemas.microsoft.com/office/drawing/2016/5/12/chartex" xmlns:cx7="http://schemas.microsoft.com/office/drawing/2016/5/13/chartex" xmlns:cx8="http://schemas.microsoft.com/office/drawing/2016/5/14/chartex" xmlns:mc="http://schemas.openxmlformats.org/markup-compatibility/2006" xmlns:aink="http://schemas.microsoft.com/office/drawing/2016/ink" xmlns:am3d="http://schemas.microsoft.com/office/drawing/2017/model3d" xmlns:o="urn:schemas-microsoft-com:office:office" xmlns:r="http://schemas.openxmlformats.org/officeDocument/2006/relationships" xmlns:m="http://schemas.openxmlformats.org/officeDocument/2006/math" xmlns:v="urn:schemas-microsoft-com:vml" xmlns:wp14="http://schemas.microsoft.com/office/word/2010/wordprocessingDrawing" xmlns:wp="http://schemas.openxmlformats.org/drawingml/2006/wordprocessingDrawing" xmlns:w10="urn:schemas-microsoft-com:office:word" xmlns:w="http://schemas.openxmlformats.org/wordprocessingml/2006/main" xmlns:w14="http://schemas.microsoft.com/office/word/2010/wordml" xmlns:w15="http://schemas.microsoft.com/office/word/2012/wordml" xmlns:w16cid="http://schemas.microsoft.com/office/word/2016/wordml/cid" xmlns:w16se="http://schemas.microsoft.com/office/word/2015/wordml/symex" xmlns:wpg="http://schemas.microsoft.com/office/word/2010/wordprocessingGroup" xmlns:wpi="http://schemas.microsoft.com/office/word/2010/wordprocessingInk" xmlns:wne="http://schemas.microsoft.com/office/word/2006/wordml" xmlns:wps="http://schemas.microsoft.com/office/word/2010/wordprocessingShape" mc:Ignorable="w14 w15 w16se w16cid wp14">
+<w:numbering xmlns:wpc="http://schemas.microsoft.com/office/word/2010/wordprocessingCanvas" xmlns:cx="http://schemas.microsoft.com/office/drawing/2014/chartex" xmlns:cx1="http://schemas.microsoft.com/office/drawing/2015/9/8/chartex" xmlns:cx2="http://schemas.microsoft.com/office/drawing/2015/10/21/chartex" xmlns:cx3="http://schemas.microsoft.com/office/drawing/2016/5/9/chartex" xmlns:cx4="http://schemas.microsoft.com/office/drawing/2016/5/10/chartex" xmlns:cx5="http://schemas.microsoft.com/office/drawing/2016/5/11/chartex" xmlns:cx6="http://schemas.microsoft.com/office/drawing/2016/5/12/chartex" xmlns:cx7="http://schemas.microsoft.com/office/drawing/2016/5/13/chartex" xmlns:cx8="http://schemas.microsoft.com/office/drawing/2016/5/14/chartex" xmlns:mc="http://schemas.openxmlformats.org/markup-compatibility/2006" xmlns:aink="http://schemas.microsoft.com/office/drawing/2016/ink" xmlns:am3d="http://schemas.microsoft.com/office/drawing/2017/model3d" xmlns:o="urn:schemas-microsoft-com:office:office" xmlns:r="http://schemas.openxmlformats.org/officeDocument/2006/relationships" xmlns:m="http://schemas.openxmlformats.org/officeDocument/2006/math" xmlns:v="urn:schemas-microsoft-com:vml" xmlns:wp14="http://schemas.microsoft.com/office/word/2010/wordprocessingDrawing" xmlns:wp="http://schemas.openxmlformats.org/drawingml/2006/wordprocessingDrawing" xmlns:w10="urn:schemas-microsoft-com:office:word" xmlns:w="http://schemas.openxmlformats.org/wordprocessingml/2006/main" xmlns:w14="http://schemas.microsoft.com/office/word/2010/wordml" xmlns:w15="http://schemas.microsoft.com/office/word/2012/wordml" xmlns:w16cex="http://schemas.microsoft.com/office/word/2018/wordml/cex" xmlns:w16cid="http://schemas.microsoft.com/office/word/2016/wordml/cid" xmlns:w16="http://schemas.microsoft.com/office/word/2018/wordml" xmlns:w16sdtdh="http://schemas.microsoft.com/office/word/2020/wordml/sdtdatahash" xmlns:w16se="http://schemas.microsoft.com/office/word/2015/wordml/symex" xmlns:wpg="http://schemas.microsoft.com/office/word/2010/wordprocessingGroup" xmlns:wpi="http://schemas.microsoft.com/office/word/2010/wordprocessingInk" xmlns:wne="http://schemas.microsoft.com/office/word/2006/wordml" xmlns:wps="http://schemas.microsoft.com/office/word/2010/wordprocessingShape" mc:Ignorable="w14 w15 w16se w16cid w16 w16cex w16sdtdh wp14">
   <w:abstractNum w:abstractNumId="0" w15:restartNumberingAfterBreak="0">
     <w:nsid w:val="0B0B676A"/>
     <w:multiLevelType w:val="hybridMultilevel"/>
@@ -1218,7 +1361,7 @@
 </file>
 
 <file path=word/styles.xml><?xml version="1.0" encoding="utf-8"?>
-<w:styles xmlns:mc="http://schemas.openxmlformats.org/markup-compatibility/2006" xmlns:r="http://schemas.openxmlformats.org/officeDocument/2006/relationships" xmlns:w="http://schemas.openxmlformats.org/wordprocessingml/2006/main" xmlns:w14="http://schemas.microsoft.com/office/word/2010/wordml" xmlns:w15="http://schemas.microsoft.com/office/word/2012/wordml" xmlns:w16cid="http://schemas.microsoft.com/office/word/2016/wordml/cid" xmlns:w16se="http://schemas.microsoft.com/office/word/2015/wordml/symex" mc:Ignorable="w14 w15 w16se w16cid">
+<w:styles xmlns:mc="http://schemas.openxmlformats.org/markup-compatibility/2006" xmlns:r="http://schemas.openxmlformats.org/officeDocument/2006/relationships" xmlns:w="http://schemas.openxmlformats.org/wordprocessingml/2006/main" xmlns:w14="http://schemas.microsoft.com/office/word/2010/wordml" xmlns:w15="http://schemas.microsoft.com/office/word/2012/wordml" xmlns:w16cex="http://schemas.microsoft.com/office/word/2018/wordml/cex" xmlns:w16cid="http://schemas.microsoft.com/office/word/2016/wordml/cid" xmlns:w16="http://schemas.microsoft.com/office/word/2018/wordml" xmlns:w16sdtdh="http://schemas.microsoft.com/office/word/2020/wordml/sdtdatahash" xmlns:w16se="http://schemas.microsoft.com/office/word/2015/wordml/symex" mc:Ignorable="w14 w15 w16se w16cid w16 w16cex w16sdtdh">
   <w:docDefaults>
     <w:rPrDefault>
       <w:rPr>
@@ -1231,7 +1374,7 @@
     </w:rPrDefault>
     <w:pPrDefault/>
   </w:docDefaults>
-  <w:latentStyles w:defLockedState="0" w:defUIPriority="99" w:defSemiHidden="0" w:defUnhideWhenUsed="0" w:defQFormat="0" w:count="375">
+  <w:latentStyles w:defLockedState="0" w:defUIPriority="99" w:defSemiHidden="0" w:defUnhideWhenUsed="0" w:defQFormat="0" w:count="376">
     <w:lsdException w:name="Normal" w:uiPriority="0" w:qFormat="1"/>
     <w:lsdException w:name="heading 1" w:uiPriority="9" w:qFormat="1"/>
     <w:lsdException w:name="heading 2" w:semiHidden="1" w:uiPriority="9" w:unhideWhenUsed="1" w:qFormat="1"/>
@@ -1337,7 +1480,6 @@
     <w:lsdException w:name="HTML Sample" w:semiHidden="1" w:unhideWhenUsed="1"/>
     <w:lsdException w:name="HTML Typewriter" w:semiHidden="1" w:unhideWhenUsed="1"/>
     <w:lsdException w:name="HTML Variable" w:semiHidden="1" w:unhideWhenUsed="1"/>
-    <w:lsdException w:name="Normal Table" w:semiHidden="1" w:unhideWhenUsed="1"/>
     <w:lsdException w:name="annotation subject" w:semiHidden="1" w:unhideWhenUsed="1"/>
     <w:lsdException w:name="No List" w:semiHidden="1" w:unhideWhenUsed="1"/>
     <w:lsdException w:name="Outline List 1" w:semiHidden="1" w:unhideWhenUsed="1"/>
@@ -1384,10 +1526,8 @@
     <w:lsdException w:name="Table Subtle 2" w:semiHidden="1" w:unhideWhenUsed="1"/>
     <w:lsdException w:name="Table Web 1" w:semiHidden="1" w:unhideWhenUsed="1"/>
     <w:lsdException w:name="Table Web 2" w:semiHidden="1" w:unhideWhenUsed="1"/>
-    <w:lsdException w:name="Table Web 3" w:semiHidden="1" w:unhideWhenUsed="1"/>
     <w:lsdException w:name="Balloon Text" w:semiHidden="1" w:unhideWhenUsed="1"/>
     <w:lsdException w:name="Table Grid" w:uiPriority="39"/>
-    <w:lsdException w:name="Table Theme" w:semiHidden="1" w:unhideWhenUsed="1"/>
     <w:lsdException w:name="Placeholder Text" w:semiHidden="1"/>
     <w:lsdException w:name="No Spacing" w:uiPriority="1" w:qFormat="1"/>
     <w:lsdException w:name="Light Shading" w:uiPriority="60"/>
@@ -1607,6 +1747,7 @@
     <w:lsdException w:name="Smart Hyperlink" w:semiHidden="1" w:unhideWhenUsed="1"/>
     <w:lsdException w:name="Hashtag" w:semiHidden="1" w:unhideWhenUsed="1"/>
     <w:lsdException w:name="Unresolved Mention" w:semiHidden="1" w:unhideWhenUsed="1"/>
+    <w:lsdException w:name="Smart Link" w:semiHidden="1" w:unhideWhenUsed="1"/>
   </w:latentStyles>
   <w:style w:type="paragraph" w:default="1" w:styleId="a">
     <w:name w:val="Normal"/>
@@ -1663,6 +1804,22 @@
     <w:pPr>
       <w:ind w:leftChars="200" w:left="480"/>
     </w:pPr>
+  </w:style>
+  <w:style w:type="paragraph" w:styleId="a5">
+    <w:name w:val="caption"/>
+    <w:basedOn w:val="a"/>
+    <w:next w:val="a"/>
+    <w:uiPriority w:val="35"/>
+    <w:unhideWhenUsed/>
+    <w:qFormat/>
+    <w:rsid w:val="00C82C47"/>
+    <w:rPr>
+      <w:rFonts w:ascii="Times New Roman" w:eastAsia="標楷體" w:hAnsi="Times New Roman" w:cs="新細明體"/>
+      <w:kern w:val="0"/>
+      <w:sz w:val="28"/>
+      <w:szCs w:val="20"/>
+      <w:lang w:eastAsia="en-US"/>
+    </w:rPr>
   </w:style>
 </w:styles>
 </file>

--- a/第3章_系統規格.docx
+++ b/第3章_系統規格.docx
@@ -37,6 +37,7 @@
     </w:p>
     <w:p>
       <w:pPr>
+        <w:jc w:val="center"/>
         <w:rPr>
           <w:rFonts w:ascii="微軟正黑體" w:eastAsia="微軟正黑體" w:hAnsi="微軟正黑體"/>
           <w:sz w:val="28"/>
@@ -51,9 +52,9 @@
           <w:szCs w:val="32"/>
         </w:rPr>
         <w:drawing>
-          <wp:inline distT="0" distB="0" distL="0" distR="0" wp14:anchorId="0C5436A3" wp14:editId="15C0C98F">
-            <wp:extent cx="5270500" cy="1264285"/>
-            <wp:effectExtent l="0" t="0" r="0" b="5715"/>
+          <wp:inline distT="0" distB="0" distL="0" distR="0" wp14:anchorId="0C5436A3" wp14:editId="4EA2C129">
+            <wp:extent cx="4643374" cy="1264285"/>
+            <wp:effectExtent l="0" t="0" r="5080" b="5715"/>
             <wp:docPr id="1" name="圖片 1"/>
             <wp:cNvGraphicFramePr>
               <a:graphicFrameLocks xmlns:a="http://schemas.openxmlformats.org/drawingml/2006/main" noChangeAspect="1"/>
@@ -80,7 +81,7 @@
                   <pic:spPr>
                     <a:xfrm>
                       <a:off x="0" y="0"/>
-                      <a:ext cx="5270500" cy="1264285"/>
+                      <a:ext cx="4643374" cy="1264285"/>
                     </a:xfrm>
                     <a:prstGeom prst="rect">
                       <a:avLst/>
@@ -98,7 +99,7 @@
         <w:pStyle w:val="a5"/>
         <w:jc w:val="center"/>
         <w:rPr>
-          <w:rFonts w:cs="Arial" w:hint="eastAsia"/>
+          <w:rFonts w:cs="Arial"/>
           <w:sz w:val="24"/>
           <w:szCs w:val="24"/>
           <w:lang w:eastAsia="zh-TW"/>
@@ -1480,6 +1481,7 @@
     <w:lsdException w:name="HTML Sample" w:semiHidden="1" w:unhideWhenUsed="1"/>
     <w:lsdException w:name="HTML Typewriter" w:semiHidden="1" w:unhideWhenUsed="1"/>
     <w:lsdException w:name="HTML Variable" w:semiHidden="1" w:unhideWhenUsed="1"/>
+    <w:lsdException w:name="Normal Table" w:semiHidden="1" w:unhideWhenUsed="1"/>
     <w:lsdException w:name="annotation subject" w:semiHidden="1" w:unhideWhenUsed="1"/>
     <w:lsdException w:name="No List" w:semiHidden="1" w:unhideWhenUsed="1"/>
     <w:lsdException w:name="Outline List 1" w:semiHidden="1" w:unhideWhenUsed="1"/>
@@ -1526,8 +1528,10 @@
     <w:lsdException w:name="Table Subtle 2" w:semiHidden="1" w:unhideWhenUsed="1"/>
     <w:lsdException w:name="Table Web 1" w:semiHidden="1" w:unhideWhenUsed="1"/>
     <w:lsdException w:name="Table Web 2" w:semiHidden="1" w:unhideWhenUsed="1"/>
+    <w:lsdException w:name="Table Web 3" w:semiHidden="1" w:unhideWhenUsed="1"/>
     <w:lsdException w:name="Balloon Text" w:semiHidden="1" w:unhideWhenUsed="1"/>
     <w:lsdException w:name="Table Grid" w:uiPriority="39"/>
+    <w:lsdException w:name="Table Theme" w:semiHidden="1" w:unhideWhenUsed="1"/>
     <w:lsdException w:name="Placeholder Text" w:semiHidden="1"/>
     <w:lsdException w:name="No Spacing" w:uiPriority="1" w:qFormat="1"/>
     <w:lsdException w:name="Light Shading" w:uiPriority="60"/>
